--- a/modelisation-bdd/analyse/MECA_SCL.docx
+++ b/modelisation-bdd/analyse/MECA_SCL.docx
@@ -1285,6 +1285,12 @@
                 <w:noProof/>
                 <w:webHidden/>
               </w:rPr>
+            </w:r>
+            <w:r>
+              <w:rPr>
+                <w:noProof/>
+                <w:webHidden/>
+              </w:rPr>
               <w:fldChar w:fldCharType="separate"/>
             </w:r>
             <w:r>
@@ -1602,8 +1608,6 @@
         </w:rPr>
         <w:t> ;</w:t>
       </w:r>
-      <w:bookmarkStart w:id="4" w:name="_GoBack"/>
-      <w:bookmarkEnd w:id="4"/>
     </w:p>
     <w:p>
       <w:pPr>
@@ -1630,8 +1634,14 @@
           <w:ilvl w:val="0"/>
           <w:numId w:val="1"/>
         </w:numPr>
-      </w:pPr>
-      <w:r>
+        <w:rPr>
+          <w:strike/>
+        </w:rPr>
+      </w:pPr>
+      <w:r>
+        <w:rPr>
+          <w:strike/>
+        </w:rPr>
         <w:t>Mise en place des invariants à l’aide de triggers ;</w:t>
       </w:r>
     </w:p>
@@ -1639,10 +1649,12 @@
       <w:pPr>
         <w:pStyle w:val="Titre2"/>
       </w:pPr>
-      <w:bookmarkStart w:id="5" w:name="_Toc88510674"/>
+      <w:bookmarkStart w:id="4" w:name="_Toc88510674"/>
       <w:r>
         <w:t>Notation</w:t>
       </w:r>
+      <w:bookmarkStart w:id="5" w:name="_GoBack"/>
+      <w:bookmarkEnd w:id="4"/>
       <w:bookmarkEnd w:id="5"/>
     </w:p>
     <w:p>
@@ -1720,10 +1732,10 @@
             <v:path o:extrusionok="f" gradientshapeok="t" o:connecttype="rect"/>
             <o:lock v:ext="edit" aspectratio="t"/>
           </v:shapetype>
-          <v:shape id="_x0000_i1025" type="#_x0000_t75" style="width:453.5pt;height:599pt" o:ole="">
+          <v:shape id="_x0000_i1025" type="#_x0000_t75" style="width:453.35pt;height:599pt" o:ole="">
             <v:imagedata r:id="rId6" o:title=""/>
           </v:shape>
-          <o:OLEObject Type="Embed" ProgID="Visio.Drawing.15" ShapeID="_x0000_i1025" DrawAspect="Content" ObjectID="_1699217012" r:id="rId7"/>
+          <o:OLEObject Type="Embed" ProgID="Visio.Drawing.15" ShapeID="_x0000_i1025" DrawAspect="Content" ObjectID="_1699787122" r:id="rId7"/>
         </w:object>
       </w:r>
     </w:p>
@@ -4150,7 +4162,7 @@
 </file>
 
 <file path=customXml/itemProps1.xml><?xml version="1.0" encoding="utf-8"?>
-<ds:datastoreItem xmlns:ds="http://schemas.openxmlformats.org/officeDocument/2006/customXml" ds:itemID="{3253EEF3-4D6F-47B7-9DAF-4FA92DBB2390}">
+<ds:datastoreItem xmlns:ds="http://schemas.openxmlformats.org/officeDocument/2006/customXml" ds:itemID="{ACB263F2-CBD6-4CC4-B87B-84DB4ADF1CEC}">
   <ds:schemaRefs>
     <ds:schemaRef ds:uri="http://schemas.openxmlformats.org/officeDocument/2006/bibliography"/>
   </ds:schemaRefs>
